--- a/Коды стеновых блоков.docx
+++ b/Коды стеновых блоков.docx
@@ -1,6 +1,6 @@
 
 <file path=word/document.xml><?xml version="1.0" encoding="utf-8"?>
-<w:document xmlns:wpc="http://schemas.microsoft.com/office/word/2010/wordprocessingCanvas" xmlns:cx="http://schemas.microsoft.com/office/drawing/2014/chartex" xmlns:mc="http://schemas.openxmlformats.org/markup-compatibility/2006" xmlns:o="urn:schemas-microsoft-com:office:office" xmlns:r="http://schemas.openxmlformats.org/officeDocument/2006/relationships" xmlns:m="http://schemas.openxmlformats.org/officeDocument/2006/math" xmlns:v="urn:schemas-microsoft-com:vml" xmlns:wp14="http://schemas.microsoft.com/office/word/2010/wordprocessingDrawing" xmlns:wp="http://schemas.openxmlformats.org/drawingml/2006/wordprocessingDrawing" xmlns:w10="urn:schemas-microsoft-com:office:word" xmlns:w="http://schemas.openxmlformats.org/wordprocessingml/2006/main" xmlns:w14="http://schemas.microsoft.com/office/word/2010/wordml" xmlns:w15="http://schemas.microsoft.com/office/word/2012/wordml" xmlns:w16se="http://schemas.microsoft.com/office/word/2015/wordml/symex" xmlns:wpg="http://schemas.microsoft.com/office/word/2010/wordprocessingGroup" xmlns:wpi="http://schemas.microsoft.com/office/word/2010/wordprocessingInk" xmlns:wne="http://schemas.microsoft.com/office/word/2006/wordml" xmlns:wps="http://schemas.microsoft.com/office/word/2010/wordprocessingShape" mc:Ignorable="w14 w15 w16se wp14">
+<w:document xmlns:wpc="http://schemas.microsoft.com/office/word/2010/wordprocessingCanvas" xmlns:cx="http://schemas.microsoft.com/office/drawing/2014/chartex" xmlns:cx1="http://schemas.microsoft.com/office/drawing/2015/9/8/chartex" xmlns:mc="http://schemas.openxmlformats.org/markup-compatibility/2006" xmlns:o="urn:schemas-microsoft-com:office:office" xmlns:r="http://schemas.openxmlformats.org/officeDocument/2006/relationships" xmlns:m="http://schemas.openxmlformats.org/officeDocument/2006/math" xmlns:v="urn:schemas-microsoft-com:vml" xmlns:wp14="http://schemas.microsoft.com/office/word/2010/wordprocessingDrawing" xmlns:wp="http://schemas.openxmlformats.org/drawingml/2006/wordprocessingDrawing" xmlns:w10="urn:schemas-microsoft-com:office:word" xmlns:w="http://schemas.openxmlformats.org/wordprocessingml/2006/main" xmlns:w14="http://schemas.microsoft.com/office/word/2010/wordml" xmlns:w15="http://schemas.microsoft.com/office/word/2012/wordml" xmlns:w16se="http://schemas.microsoft.com/office/word/2015/wordml/symex" xmlns:wpg="http://schemas.microsoft.com/office/word/2010/wordprocessingGroup" xmlns:wpi="http://schemas.microsoft.com/office/word/2010/wordprocessingInk" xmlns:wne="http://schemas.microsoft.com/office/word/2006/wordml" xmlns:wps="http://schemas.microsoft.com/office/word/2010/wordprocessingShape" mc:Ignorable="w14 w15 w16se wp14">
   <w:body>
     <w:tbl>
       <w:tblPr>
@@ -71,19 +71,7 @@
           </w:tcPr>
           <w:p>
             <w:r>
-              <w:t>Широкий блок</w:t>
-            </w:r>
-            <w:r>
-              <w:t xml:space="preserve"> </w:t>
-            </w:r>
-            <w:r>
-              <w:t>9х8</w:t>
-            </w:r>
-            <w:r>
-              <w:t xml:space="preserve"> (ширина х высота)  </w:t>
-            </w:r>
-            <w:r>
-              <w:t>без окна</w:t>
+              <w:t>Широкий блок 9х8 (ширина х высота)  без окна</w:t>
             </w:r>
           </w:p>
         </w:tc>
@@ -130,8 +118,8 @@
               </w:rPr>
               <w:drawing>
                 <wp:inline distT="0" distB="0" distL="0" distR="0">
-                  <wp:extent cx="2616200" cy="2349715"/>
-                  <wp:effectExtent l="0" t="0" r="0" b="0"/>
+                  <wp:extent cx="1401288" cy="1258553"/>
+                  <wp:effectExtent l="0" t="0" r="8890" b="0"/>
                   <wp:docPr id="1" name="Рисунок 1" descr="C:\Users\nfasu\AppData\Local\Microsoft\Windows\INetCache\Content.Word\2021-01-22_13-20-48.png"/>
                   <wp:cNvGraphicFramePr>
                     <a:graphicFrameLocks xmlns:a="http://schemas.openxmlformats.org/drawingml/2006/main" noChangeAspect="1"/>
@@ -146,7 +134,7 @@
                           </pic:cNvPicPr>
                         </pic:nvPicPr>
                         <pic:blipFill>
-                          <a:blip r:embed="rId4">
+                          <a:blip r:embed="rId4" cstate="print">
                             <a:extLst>
                               <a:ext uri="{28A0092B-C50C-407E-A947-70E740481C1C}">
                                 <a14:useLocalDpi xmlns:a14="http://schemas.microsoft.com/office/drawing/2010/main" val="0"/>
@@ -161,7 +149,7 @@
                         <pic:spPr bwMode="auto">
                           <a:xfrm>
                             <a:off x="0" y="0"/>
-                            <a:ext cx="2633459" cy="2365216"/>
+                            <a:ext cx="1422239" cy="1277370"/>
                           </a:xfrm>
                           <a:prstGeom prst="rect">
                             <a:avLst/>
@@ -197,80 +185,47 @@
           </w:tcPr>
           <w:p>
             <w:r>
-              <w:t>Широкий блок, 1 окно</w:t>
-            </w:r>
-            <w:r>
-              <w:t xml:space="preserve"> 4</w:t>
-            </w:r>
-            <w:r>
-              <w:t>х5</w:t>
-            </w:r>
-            <w:r>
-              <w:t xml:space="preserve"> (тип 2</w:t>
-            </w:r>
-            <w:r>
-              <w:t xml:space="preserve">) </w:t>
-            </w:r>
-            <w:r>
-              <w:t xml:space="preserve">смещено </w:t>
+              <w:t xml:space="preserve">Широкий блок, 1 окно 4х5 (тип 2) смещено </w:t>
             </w:r>
             <w:r>
               <w:rPr>
                 <w:b/>
               </w:rPr>
-              <w:t>в</w:t>
+              <w:t>влево</w:t>
+            </w:r>
+          </w:p>
+        </w:tc>
+        <w:tc>
+          <w:tcPr>
+            <w:tcW w:w="5527" w:type="dxa"/>
+          </w:tcPr>
+          <w:p/>
+        </w:tc>
+      </w:tr>
+      <w:tr>
+        <w:tc>
+          <w:tcPr>
+            <w:tcW w:w="1946" w:type="dxa"/>
+          </w:tcPr>
+          <w:p>
+            <w:r>
+              <w:t>1 1 2</w:t>
+            </w:r>
+          </w:p>
+        </w:tc>
+        <w:tc>
+          <w:tcPr>
+            <w:tcW w:w="2733" w:type="dxa"/>
+          </w:tcPr>
+          <w:p>
+            <w:r>
+              <w:t xml:space="preserve">Широкий блок, 1 окно 4х5 (тип 2) смещено </w:t>
             </w:r>
             <w:r>
               <w:rPr>
                 <w:b/>
               </w:rPr>
-              <w:t>лево</w:t>
-            </w:r>
-          </w:p>
-        </w:tc>
-        <w:tc>
-          <w:tcPr>
-            <w:tcW w:w="5527" w:type="dxa"/>
-          </w:tcPr>
-          <w:p/>
-        </w:tc>
-      </w:tr>
-      <w:tr>
-        <w:tc>
-          <w:tcPr>
-            <w:tcW w:w="1946" w:type="dxa"/>
-          </w:tcPr>
-          <w:p>
-            <w:r>
-              <w:t>1 1 2</w:t>
-            </w:r>
-          </w:p>
-        </w:tc>
-        <w:tc>
-          <w:tcPr>
-            <w:tcW w:w="2733" w:type="dxa"/>
-          </w:tcPr>
-          <w:p>
-            <w:r>
-              <w:t xml:space="preserve">Широкий блок, 1 окно 4х5 (тип 2) смещено </w:t>
-            </w:r>
-            <w:r>
-              <w:rPr>
-                <w:b/>
-              </w:rPr>
-              <w:t>в</w:t>
-            </w:r>
-            <w:r>
-              <w:rPr>
-                <w:b/>
-              </w:rPr>
-              <w:t>пра</w:t>
-            </w:r>
-            <w:r>
-              <w:rPr>
-                <w:b/>
-              </w:rPr>
-              <w:t>во</w:t>
+              <w:t>вправо</w:t>
             </w:r>
           </w:p>
         </w:tc>
@@ -303,13 +258,7 @@
           </w:p>
           <w:p>
             <w:r>
-              <w:t>1 ок</w:t>
-            </w:r>
-            <w:r>
-              <w:t>ошечко 1х2 (тип 4</w:t>
-            </w:r>
-            <w:r>
-              <w:t>) в центре</w:t>
+              <w:t>1 окошечко 1х2 (тип 4) в центре</w:t>
             </w:r>
           </w:p>
         </w:tc>
@@ -381,13 +330,7 @@
               <w:rPr>
                 <w:color w:val="FF0000"/>
               </w:rPr>
-              <w:t xml:space="preserve">Широкий блок 9х8  </w:t>
-            </w:r>
-            <w:r>
-              <w:rPr>
-                <w:color w:val="FF0000"/>
-              </w:rPr>
-              <w:t>с дверью</w:t>
+              <w:t>Широкий блок 9х8  с дверью</w:t>
             </w:r>
           </w:p>
         </w:tc>
@@ -433,13 +376,7 @@
               <w:sym w:font="Wingdings" w:char="F0C4"/>
             </w:r>
             <w:r>
-              <w:t xml:space="preserve">   </w:t>
-            </w:r>
-            <w:r>
-              <w:t>Уз</w:t>
-            </w:r>
-            <w:r>
-              <w:t>кий блок</w:t>
+              <w:t xml:space="preserve">   Узкий блок</w:t>
             </w:r>
           </w:p>
         </w:tc>
@@ -467,32 +404,17 @@
           </w:tcPr>
           <w:p>
             <w:r>
-              <w:t>2</w:t>
-            </w:r>
-            <w:r>
-              <w:t xml:space="preserve"> 1 0</w:t>
-            </w:r>
-          </w:p>
-        </w:tc>
-        <w:tc>
-          <w:tcPr>
-            <w:tcW w:w="2733" w:type="dxa"/>
-          </w:tcPr>
-          <w:p>
-            <w:r>
-              <w:t>Узкий блок, 1 окно</w:t>
-            </w:r>
-            <w:r>
-              <w:t xml:space="preserve"> 4</w:t>
-            </w:r>
-            <w:r>
-              <w:t>х5</w:t>
-            </w:r>
-            <w:r>
-              <w:t xml:space="preserve"> (тип 2</w:t>
-            </w:r>
-            <w:r>
-              <w:t>) в центре</w:t>
+              <w:t>2 1 0</w:t>
+            </w:r>
+          </w:p>
+        </w:tc>
+        <w:tc>
+          <w:tcPr>
+            <w:tcW w:w="2733" w:type="dxa"/>
+          </w:tcPr>
+          <w:p>
+            <w:r>
+              <w:t>Узкий блок, 1 окно 4х5 (тип 2) в центре</w:t>
             </w:r>
           </w:p>
         </w:tc>
@@ -608,16 +530,7 @@
           </w:tcPr>
           <w:p>
             <w:r>
-              <w:t>Узкий</w:t>
-            </w:r>
-            <w:r>
-              <w:t xml:space="preserve"> </w:t>
-            </w:r>
-            <w:r>
-              <w:t>цокольный блок</w:t>
-            </w:r>
-            <w:r>
-              <w:t xml:space="preserve"> 7х2</w:t>
+              <w:t>Узкий цокольный блок 7х2</w:t>
             </w:r>
           </w:p>
         </w:tc>
@@ -639,12 +552,10 @@
                 <w:color w:val="FF0000"/>
               </w:rPr>
             </w:pPr>
-            <w:bookmarkStart w:id="0" w:name="_GoBack" w:colFirst="0" w:colLast="1"/>
             <w:r>
               <w:rPr>
                 <w:color w:val="FF0000"/>
               </w:rPr>
-              <w:lastRenderedPageBreak/>
               <w:t>2 5 0</w:t>
             </w:r>
           </w:p>
@@ -674,125 +585,106 @@
           <w:p/>
         </w:tc>
       </w:tr>
+      <w:tr>
+        <w:tc>
+          <w:tcPr>
+            <w:tcW w:w="1946" w:type="dxa"/>
+          </w:tcPr>
+          <w:p/>
+        </w:tc>
+        <w:tc>
+          <w:tcPr>
+            <w:tcW w:w="2733" w:type="dxa"/>
+          </w:tcPr>
+          <w:p/>
+        </w:tc>
+        <w:tc>
+          <w:tcPr>
+            <w:tcW w:w="5527" w:type="dxa"/>
+          </w:tcPr>
+          <w:p/>
+        </w:tc>
+      </w:tr>
+      <w:tr>
+        <w:tc>
+          <w:tcPr>
+            <w:tcW w:w="1946" w:type="dxa"/>
+          </w:tcPr>
+          <w:p>
+            <w:r>
+              <w:t>3 0 0</w:t>
+            </w:r>
+          </w:p>
+          <w:p>
+            <w:r>
+              <w:sym w:font="Wingdings" w:char="F0C4"/>
+            </w:r>
+            <w:r>
+              <w:t xml:space="preserve">   Узкий высокий блок</w:t>
+            </w:r>
+          </w:p>
+        </w:tc>
+        <w:tc>
+          <w:tcPr>
+            <w:tcW w:w="2733" w:type="dxa"/>
+          </w:tcPr>
+          <w:p>
+            <w:r>
+              <w:t>Узкий высокий блок 7х13</w:t>
+            </w:r>
+          </w:p>
+        </w:tc>
+        <w:tc>
+          <w:tcPr>
+            <w:tcW w:w="5527" w:type="dxa"/>
+          </w:tcPr>
+          <w:p/>
+        </w:tc>
+      </w:tr>
+      <w:tr>
+        <w:trPr>
+          <w:trHeight w:val="1084"/>
+        </w:trPr>
+        <w:tc>
+          <w:tcPr>
+            <w:tcW w:w="1946" w:type="dxa"/>
+          </w:tcPr>
+          <w:p>
+            <w:r>
+              <w:t>3 1 0</w:t>
+            </w:r>
+          </w:p>
+        </w:tc>
+        <w:tc>
+          <w:tcPr>
+            <w:tcW w:w="2733" w:type="dxa"/>
+          </w:tcPr>
+          <w:p>
+            <w:r>
+              <w:t>Узкий высокий блок</w:t>
+            </w:r>
+          </w:p>
+          <w:p>
+            <w:r>
+              <w:t>1 окно 4х10 (тип 5) в центре</w:t>
+            </w:r>
+          </w:p>
+        </w:tc>
+        <w:tc>
+          <w:tcPr>
+            <w:tcW w:w="5527" w:type="dxa"/>
+          </w:tcPr>
+          <w:p/>
+        </w:tc>
+      </w:tr>
+    </w:tbl>
+    <w:p>
+      <w:bookmarkStart w:id="0" w:name="_GoBack"/>
       <w:bookmarkEnd w:id="0"/>
-      <w:tr>
-        <w:tc>
-          <w:tcPr>
-            <w:tcW w:w="1946" w:type="dxa"/>
-          </w:tcPr>
-          <w:p/>
-        </w:tc>
-        <w:tc>
-          <w:tcPr>
-            <w:tcW w:w="2733" w:type="dxa"/>
-          </w:tcPr>
-          <w:p/>
-        </w:tc>
-        <w:tc>
-          <w:tcPr>
-            <w:tcW w:w="5527" w:type="dxa"/>
-          </w:tcPr>
-          <w:p/>
-        </w:tc>
-      </w:tr>
-      <w:tr>
-        <w:tc>
-          <w:tcPr>
-            <w:tcW w:w="1946" w:type="dxa"/>
-          </w:tcPr>
-          <w:p>
-            <w:r>
-              <w:t>3 0 0</w:t>
-            </w:r>
-          </w:p>
-          <w:p>
-            <w:r>
-              <w:sym w:font="Wingdings" w:char="F0C4"/>
-            </w:r>
-            <w:r>
-              <w:t xml:space="preserve">   Узкий </w:t>
-            </w:r>
-            <w:r>
-              <w:t xml:space="preserve">высокий </w:t>
-            </w:r>
-            <w:r>
-              <w:t>блок</w:t>
-            </w:r>
-          </w:p>
-        </w:tc>
-        <w:tc>
-          <w:tcPr>
-            <w:tcW w:w="2733" w:type="dxa"/>
-          </w:tcPr>
-          <w:p>
-            <w:r>
-              <w:t>Узкий высокий блок</w:t>
-            </w:r>
-            <w:r>
-              <w:t xml:space="preserve"> 7х13</w:t>
-            </w:r>
-          </w:p>
-        </w:tc>
-        <w:tc>
-          <w:tcPr>
-            <w:tcW w:w="5527" w:type="dxa"/>
-          </w:tcPr>
-          <w:p/>
-        </w:tc>
-      </w:tr>
-      <w:tr>
-        <w:tc>
-          <w:tcPr>
-            <w:tcW w:w="1946" w:type="dxa"/>
-          </w:tcPr>
-          <w:p>
-            <w:r>
-              <w:t>3 1 0</w:t>
-            </w:r>
-          </w:p>
-        </w:tc>
-        <w:tc>
-          <w:tcPr>
-            <w:tcW w:w="2733" w:type="dxa"/>
-          </w:tcPr>
-          <w:p>
-            <w:r>
-              <w:t>Узкий высокий</w:t>
-            </w:r>
-            <w:r>
-              <w:t xml:space="preserve"> </w:t>
-            </w:r>
-            <w:r>
-              <w:t>бло</w:t>
-            </w:r>
-            <w:r>
-              <w:t>к</w:t>
-            </w:r>
-          </w:p>
-          <w:p>
-            <w:r>
-              <w:t>1 окно 4</w:t>
-            </w:r>
-            <w:r>
-              <w:t>х10 (тип 5</w:t>
-            </w:r>
-            <w:r>
-              <w:t>) в центре</w:t>
-            </w:r>
-          </w:p>
-        </w:tc>
-        <w:tc>
-          <w:tcPr>
-            <w:tcW w:w="5527" w:type="dxa"/>
-          </w:tcPr>
-          <w:p/>
-        </w:tc>
-      </w:tr>
-    </w:tbl>
-    <w:p/>
+    </w:p>
     <w:sectPr>
       <w:pgSz w:w="11906" w:h="16838"/>
-      <w:pgMar w:top="1134" w:right="284" w:bottom="1134" w:left="568" w:header="708" w:footer="708" w:gutter="0"/>
+      <w:pgMar w:top="284" w:right="284" w:bottom="1134" w:left="568" w:header="708" w:footer="708" w:gutter="0"/>
       <w:cols w:space="708"/>
       <w:docGrid w:linePitch="360"/>
     </w:sectPr>

--- a/Коды стеновых блоков.docx
+++ b/Коды стеновых блоков.docx
@@ -324,14 +324,23 @@
             <w:pPr>
               <w:rPr>
                 <w:color w:val="FF0000"/>
+                <w:lang w:val="en-US"/>
               </w:rPr>
             </w:pPr>
             <w:r>
               <w:rPr>
                 <w:color w:val="FF0000"/>
               </w:rPr>
-              <w:t>Широкий блок 9х8  с дверью</w:t>
-            </w:r>
+              <w:t xml:space="preserve">Широкий блок 9х8  с </w:t>
+            </w:r>
+            <w:r>
+              <w:rPr>
+                <w:color w:val="FF0000"/>
+              </w:rPr>
+              <w:t>2 дверьми</w:t>
+            </w:r>
+            <w:bookmarkStart w:id="0" w:name="_GoBack"/>
+            <w:bookmarkEnd w:id="0"/>
           </w:p>
         </w:tc>
         <w:tc>
@@ -678,10 +687,7 @@
         </w:tc>
       </w:tr>
     </w:tbl>
-    <w:p>
-      <w:bookmarkStart w:id="0" w:name="_GoBack"/>
-      <w:bookmarkEnd w:id="0"/>
-    </w:p>
+    <w:p/>
     <w:sectPr>
       <w:pgSz w:w="11906" w:h="16838"/>
       <w:pgMar w:top="284" w:right="284" w:bottom="1134" w:left="568" w:header="708" w:footer="708" w:gutter="0"/>

--- a/Коды стеновых блоков.docx
+++ b/Коды стеновых блоков.docx
@@ -324,7 +324,6 @@
             <w:pPr>
               <w:rPr>
                 <w:color w:val="FF0000"/>
-                <w:lang w:val="en-US"/>
               </w:rPr>
             </w:pPr>
             <w:r>
@@ -339,8 +338,6 @@
               </w:rPr>
               <w:t>2 дверьми</w:t>
             </w:r>
-            <w:bookmarkStart w:id="0" w:name="_GoBack"/>
-            <w:bookmarkEnd w:id="0"/>
           </w:p>
         </w:tc>
         <w:tc>
@@ -556,15 +553,7 @@
             <w:tcW w:w="1946" w:type="dxa"/>
           </w:tcPr>
           <w:p>
-            <w:pPr>
-              <w:rPr>
-                <w:color w:val="FF0000"/>
-              </w:rPr>
-            </w:pPr>
-            <w:r>
-              <w:rPr>
-                <w:color w:val="FF0000"/>
-              </w:rPr>
+            <w:r>
               <w:t>2 5 0</w:t>
             </w:r>
           </w:p>
@@ -574,15 +563,7 @@
             <w:tcW w:w="2733" w:type="dxa"/>
           </w:tcPr>
           <w:p>
-            <w:pPr>
-              <w:rPr>
-                <w:color w:val="FF0000"/>
-              </w:rPr>
-            </w:pPr>
-            <w:r>
-              <w:rPr>
-                <w:color w:val="FF0000"/>
-              </w:rPr>
+            <w:r>
               <w:t>Узкий блок 7х8  с дверью</w:t>
             </w:r>
           </w:p>
@@ -675,9 +656,103 @@
           </w:p>
           <w:p>
             <w:r>
-              <w:t>1 окно 4х10 (тип 5) в центре</w:t>
-            </w:r>
-          </w:p>
+              <w:t>1 окно 4х10 (тип</w:t>
+            </w:r>
+            <w:bookmarkStart w:id="0" w:name="_GoBack"/>
+            <w:bookmarkEnd w:id="0"/>
+            <w:r>
+              <w:t xml:space="preserve"> 5) в центре</w:t>
+            </w:r>
+          </w:p>
+        </w:tc>
+        <w:tc>
+          <w:tcPr>
+            <w:tcW w:w="5527" w:type="dxa"/>
+          </w:tcPr>
+          <w:p/>
+        </w:tc>
+      </w:tr>
+      <w:tr>
+        <w:trPr>
+          <w:trHeight w:val="1084"/>
+        </w:trPr>
+        <w:tc>
+          <w:tcPr>
+            <w:tcW w:w="1946" w:type="dxa"/>
+          </w:tcPr>
+          <w:p>
+            <w:r>
+              <w:lastRenderedPageBreak/>
+              <w:t>3 5</w:t>
+            </w:r>
+            <w:r>
+              <w:t xml:space="preserve"> 0</w:t>
+            </w:r>
+          </w:p>
+        </w:tc>
+        <w:tc>
+          <w:tcPr>
+            <w:tcW w:w="2733" w:type="dxa"/>
+          </w:tcPr>
+          <w:p>
+            <w:r>
+              <w:t>Узкий высокий блок</w:t>
+            </w:r>
+          </w:p>
+          <w:p>
+            <w:r>
+              <w:t xml:space="preserve">1 </w:t>
+            </w:r>
+            <w:proofErr w:type="spellStart"/>
+            <w:r>
+              <w:rPr>
+                <w:lang w:val="en-US"/>
+              </w:rPr>
+              <w:t>дверь</w:t>
+            </w:r>
+            <w:proofErr w:type="spellEnd"/>
+            <w:r>
+              <w:rPr>
+                <w:lang w:val="en-US"/>
+              </w:rPr>
+              <w:t xml:space="preserve"> </w:t>
+            </w:r>
+            <w:r>
+              <w:t>3</w:t>
+            </w:r>
+            <w:r>
+              <w:t>х</w:t>
+            </w:r>
+            <w:r>
+              <w:t>6</w:t>
+            </w:r>
+            <w:r>
+              <w:t xml:space="preserve"> в центре</w:t>
+            </w:r>
+          </w:p>
+        </w:tc>
+        <w:tc>
+          <w:tcPr>
+            <w:tcW w:w="5527" w:type="dxa"/>
+          </w:tcPr>
+          <w:p/>
+        </w:tc>
+      </w:tr>
+      <w:tr>
+        <w:trPr>
+          <w:trHeight w:val="1084"/>
+        </w:trPr>
+        <w:tc>
+          <w:tcPr>
+            <w:tcW w:w="1946" w:type="dxa"/>
+          </w:tcPr>
+          <w:p/>
+        </w:tc>
+        <w:tc>
+          <w:tcPr>
+            <w:tcW w:w="2733" w:type="dxa"/>
+          </w:tcPr>
+          <w:p/>
         </w:tc>
         <w:tc>
           <w:tcPr>
